--- a/prompt/report_tables.docx
+++ b/prompt/report_tables.docx
@@ -546,6 +546,295 @@
       </w:pPr>
     </w:p>
     <w:p/>
+    <w:p>
+      <w:pPr>
+        <w:rPr>
+          <w:lang w:val="en-US"/>
+        </w:rPr>
+      </w:pPr>
+      <w:r>
+        <w:rPr>
+          <w:lang w:val="en-US"/>
+        </w:rPr>
+        <w:t>Can you write the code in R to create a table w</w:t>
+      </w:r>
+      <w:r>
+        <w:rPr>
+          <w:lang w:val="en-US"/>
+        </w:rPr>
+        <w:t>here the rows are the diseases (</w:t>
+      </w:r>
+      <w:r>
+        <w:rPr>
+          <w:lang w:val="en-US"/>
+        </w:rPr>
+        <w:t>"</w:t>
+      </w:r>
+      <w:proofErr w:type="spellStart"/>
+      <w:r>
+        <w:rPr>
+          <w:lang w:val="en-US"/>
+        </w:rPr>
+        <w:t>ipertensione</w:t>
+      </w:r>
+      <w:proofErr w:type="spellEnd"/>
+      <w:r>
+        <w:rPr>
+          <w:lang w:val="en-US"/>
+        </w:rPr>
+        <w:t>"            "</w:t>
+      </w:r>
+      <w:proofErr w:type="spellStart"/>
+      <w:r>
+        <w:rPr>
+          <w:lang w:val="en-US"/>
+        </w:rPr>
+        <w:t>ipo_iper_tiroidismo</w:t>
+      </w:r>
+      <w:proofErr w:type="spellEnd"/>
+      <w:r>
+        <w:rPr>
+          <w:lang w:val="en-US"/>
+        </w:rPr>
+        <w:t>"     "</w:t>
+      </w:r>
+      <w:proofErr w:type="spellStart"/>
+      <w:r>
+        <w:rPr>
+          <w:lang w:val="en-US"/>
+        </w:rPr>
+        <w:t>asma</w:t>
+      </w:r>
+      <w:proofErr w:type="spellEnd"/>
+      <w:r>
+        <w:rPr>
+          <w:lang w:val="en-US"/>
+        </w:rPr>
+        <w:t>"                    "</w:t>
+      </w:r>
+      <w:proofErr w:type="spellStart"/>
+      <w:r>
+        <w:rPr>
+          <w:lang w:val="en-US"/>
+        </w:rPr>
+        <w:t>bpco</w:t>
+      </w:r>
+      <w:proofErr w:type="spellEnd"/>
+      <w:r>
+        <w:rPr>
+          <w:lang w:val="en-US"/>
+        </w:rPr>
+        <w:t>"                    "</w:t>
+      </w:r>
+      <w:proofErr w:type="spellStart"/>
+      <w:r>
+        <w:rPr>
+          <w:lang w:val="en-US"/>
+        </w:rPr>
+        <w:t>diabete</w:t>
+      </w:r>
+      <w:proofErr w:type="spellEnd"/>
+      <w:r>
+        <w:rPr>
+          <w:lang w:val="en-US"/>
+        </w:rPr>
+        <w:t>"                 "</w:t>
+      </w:r>
+      <w:proofErr w:type="spellStart"/>
+      <w:r>
+        <w:rPr>
+          <w:lang w:val="en-US"/>
+        </w:rPr>
+        <w:t>diabete_complicato</w:t>
+      </w:r>
+      <w:proofErr w:type="spellEnd"/>
+      <w:r>
+        <w:rPr>
+          <w:lang w:val="en-US"/>
+        </w:rPr>
+        <w:t>"   "</w:t>
+      </w:r>
+      <w:proofErr w:type="spellStart"/>
+      <w:r>
+        <w:rPr>
+          <w:lang w:val="en-US"/>
+        </w:rPr>
+        <w:t>cardiopatia_ischemica</w:t>
+      </w:r>
+      <w:proofErr w:type="spellEnd"/>
+      <w:r>
+        <w:rPr>
+          <w:lang w:val="en-US"/>
+        </w:rPr>
+        <w:t>"   "</w:t>
+      </w:r>
+      <w:proofErr w:type="spellStart"/>
+      <w:r>
+        <w:rPr>
+          <w:lang w:val="en-US"/>
+        </w:rPr>
+        <w:t>scompenso_cardiaco</w:t>
+      </w:r>
+      <w:proofErr w:type="spellEnd"/>
+      <w:r>
+        <w:rPr>
+          <w:lang w:val="en-US"/>
+        </w:rPr>
+        <w:t>"      "</w:t>
+      </w:r>
+      <w:proofErr w:type="spellStart"/>
+      <w:r>
+        <w:rPr>
+          <w:lang w:val="en-US"/>
+        </w:rPr>
+        <w:t>demenze</w:t>
+      </w:r>
+      <w:proofErr w:type="spellEnd"/>
+      <w:r>
+        <w:rPr>
+          <w:lang w:val="en-US"/>
+        </w:rPr>
+        <w:t>"                 "</w:t>
+      </w:r>
+      <w:proofErr w:type="spellStart"/>
+      <w:r>
+        <w:rPr>
+          <w:lang w:val="en-US"/>
+        </w:rPr>
+        <w:t>irc_non_dialitica</w:t>
+      </w:r>
+      <w:proofErr w:type="spellEnd"/>
+      <w:r>
+        <w:rPr>
+          <w:lang w:val="en-US"/>
+        </w:rPr>
+        <w:t>"</w:t>
+      </w:r>
+      <w:r>
+        <w:rPr>
+          <w:lang w:val="en-US"/>
+        </w:rPr>
+        <w:t>), the columns are the values in the field “</w:t>
+      </w:r>
+      <w:proofErr w:type="spellStart"/>
+      <w:r>
+        <w:rPr>
+          <w:lang w:val="en-US"/>
+        </w:rPr>
+        <w:t>provincia</w:t>
+      </w:r>
+      <w:proofErr w:type="spellEnd"/>
+      <w:r>
+        <w:rPr>
+          <w:lang w:val="en-US"/>
+        </w:rPr>
+        <w:t xml:space="preserve">”, and the cells contains the </w:t>
+      </w:r>
+      <w:r>
+        <w:rPr>
+          <w:lang w:val="en-US"/>
+        </w:rPr>
+        <w:t xml:space="preserve">sum of the values for each disease by </w:t>
+      </w:r>
+      <w:proofErr w:type="spellStart"/>
+      <w:r>
+        <w:rPr>
+          <w:lang w:val="en-US"/>
+        </w:rPr>
+        <w:t>provincia</w:t>
+      </w:r>
+      <w:proofErr w:type="spellEnd"/>
+      <w:r>
+        <w:rPr>
+          <w:lang w:val="en-US"/>
+        </w:rPr>
+        <w:t xml:space="preserve"> with the proportion over the value “</w:t>
+      </w:r>
+      <w:proofErr w:type="spellStart"/>
+      <w:r>
+        <w:rPr>
+          <w:lang w:val="en-US"/>
+        </w:rPr>
+        <w:t>ricoveri_totali</w:t>
+      </w:r>
+      <w:proofErr w:type="spellEnd"/>
+      <w:r>
+        <w:rPr>
+          <w:lang w:val="en-US"/>
+        </w:rPr>
+        <w:t>”</w:t>
+      </w:r>
+    </w:p>
+    <w:p>
+      <w:pPr>
+        <w:rPr>
+          <w:lang w:val="en-US"/>
+        </w:rPr>
+      </w:pPr>
+    </w:p>
+    <w:p>
+      <w:pPr>
+        <w:rPr>
+          <w:lang w:val="en-US"/>
+        </w:rPr>
+      </w:pPr>
+      <w:r>
+        <w:rPr>
+          <w:lang w:val="en-US"/>
+        </w:rPr>
+        <w:t xml:space="preserve">Use the packages </w:t>
+      </w:r>
+      <w:proofErr w:type="spellStart"/>
+      <w:r>
+        <w:rPr>
+          <w:lang w:val="en-US"/>
+        </w:rPr>
+        <w:t>dplyr</w:t>
+      </w:r>
+      <w:proofErr w:type="spellEnd"/>
+      <w:r>
+        <w:rPr>
+          <w:lang w:val="en-US"/>
+        </w:rPr>
+        <w:t xml:space="preserve"> and janitor if </w:t>
+      </w:r>
+      <w:proofErr w:type="gramStart"/>
+      <w:r>
+        <w:rPr>
+          <w:lang w:val="en-US"/>
+        </w:rPr>
+        <w:t>possible</w:t>
+      </w:r>
+      <w:proofErr w:type="gramEnd"/>
+    </w:p>
+    <w:p>
+      <w:pPr>
+        <w:rPr>
+          <w:lang w:val="en-US"/>
+        </w:rPr>
+      </w:pPr>
+    </w:p>
+    <w:p>
+      <w:pPr>
+        <w:rPr>
+          <w:lang w:val="en-US"/>
+        </w:rPr>
+      </w:pPr>
+    </w:p>
+    <w:p>
+      <w:pPr>
+        <w:rPr>
+          <w:lang w:val="en-US"/>
+        </w:rPr>
+      </w:pPr>
+    </w:p>
+    <w:p>
+      <w:pPr>
+        <w:rPr>
+          <w:lang w:val="en-US"/>
+        </w:rPr>
+      </w:pPr>
+    </w:p>
     <w:p>
       <w:pPr>
         <w:rPr>
@@ -1134,17 +1423,17 @@
     <w:lsdException w:name="Unresolved Mention" w:semiHidden="1" w:unhideWhenUsed="1"/>
     <w:lsdException w:name="Smart Link" w:semiHidden="1" w:unhideWhenUsed="1"/>
   </w:latentStyles>
-  <w:style w:type="paragraph" w:default="1" w:styleId="Normale">
+  <w:style w:type="paragraph" w:default="1" w:styleId="Normal">
     <w:name w:val="Normal"/>
     <w:qFormat/>
   </w:style>
-  <w:style w:type="character" w:default="1" w:styleId="Carpredefinitoparagrafo">
+  <w:style w:type="character" w:default="1" w:styleId="DefaultParagraphFont">
     <w:name w:val="Default Paragraph Font"/>
     <w:uiPriority w:val="1"/>
     <w:semiHidden/>
     <w:unhideWhenUsed/>
   </w:style>
-  <w:style w:type="table" w:default="1" w:styleId="Tabellanormale">
+  <w:style w:type="table" w:default="1" w:styleId="TableNormal">
     <w:name w:val="Normal Table"/>
     <w:uiPriority w:val="99"/>
     <w:semiHidden/>
@@ -1159,7 +1448,7 @@
       </w:tblCellMar>
     </w:tblPr>
   </w:style>
-  <w:style w:type="numbering" w:default="1" w:styleId="Nessunelenco">
+  <w:style w:type="numbering" w:default="1" w:styleId="NoList">
     <w:name w:val="No List"/>
     <w:uiPriority w:val="99"/>
     <w:semiHidden/>
